--- a/DOCUMENTACION/DGRequisitos.docx
+++ b/DOCUMENTACION/DGRequisitos.docx
@@ -182,7 +182,7 @@
               <w:rPr>
                 <w:rStyle w:val="DocumentDate"/>
               </w:rPr>
-              <w:t>Date: abril 10, 2020</w:t>
+              <w:t>Date: mayo 28, 2020</w:t>
             </w:r>
           </w:p>
         </w:tc>
@@ -392,7 +392,10 @@
               <w:spacing w:after="0"/>
             </w:pPr>
             <w:r>
-              <w:t>1.0</w:t>
+              <w:t>1</w:t>
+            </w:r>
+            <w:r>
+              <w:t>.0</w:t>
             </w:r>
           </w:p>
         </w:tc>
@@ -467,6 +470,9 @@
             <w:pPr>
               <w:spacing w:after="0"/>
             </w:pPr>
+            <w:r>
+              <w:t>2.0</w:t>
+            </w:r>
           </w:p>
         </w:tc>
         <w:tc>
@@ -482,6 +488,9 @@
             <w:pPr>
               <w:spacing w:after="0"/>
             </w:pPr>
+            <w:r>
+              <w:t>28-05-20</w:t>
+            </w:r>
           </w:p>
         </w:tc>
         <w:tc>
@@ -497,6 +506,9 @@
             <w:pPr>
               <w:spacing w:after="0"/>
             </w:pPr>
+            <w:r>
+              <w:t>&lt;Release&gt;</w:t>
+            </w:r>
           </w:p>
         </w:tc>
         <w:tc>
@@ -513,6 +525,9 @@
             <w:pPr>
               <w:spacing w:after="0"/>
             </w:pPr>
+            <w:r>
+              <w:t>G8</w:t>
+            </w:r>
           </w:p>
         </w:tc>
       </w:tr>
@@ -816,7 +831,6 @@
     <w:p>
       <w:pPr>
         <w:pStyle w:val="Ttulo2"/>
-        <w:jc w:val="both"/>
       </w:pPr>
       <w:r>
         <w:t>Purpose</w:t>
@@ -830,42 +844,7 @@
         </w:rPr>
       </w:pPr>
       <w:r>
-        <w:t>El propósito del documento es hacer un reporte de los requisitos funcionales y no funcionales que precisa la aplicación para su finalidad, que sería administrar los datos de un concesionario de venta y alquiler de vehículos</w:t>
-      </w:r>
-      <w:r>
-        <w:t xml:space="preserve">. </w:t>
-      </w:r>
-      <w:bookmarkStart w:id="2" w:name="_GoBack"/>
-      <w:bookmarkEnd w:id="2"/>
-      <w:r>
-        <w:t xml:space="preserve">El documento </w:t>
-      </w:r>
-      <w:r>
-        <w:t>muestra todos los requisitos m</w:t>
-      </w:r>
-      <w:r>
-        <w:t>í</w:t>
-      </w:r>
-      <w:r>
-        <w:t xml:space="preserve">nimos para el correcto funcionamiento de </w:t>
-      </w:r>
-      <w:r>
-        <w:t>nuestra aplicación</w:t>
-      </w:r>
-      <w:r>
-        <w:t>, una vez que se empie</w:t>
-      </w:r>
-      <w:r>
-        <w:t>c</w:t>
-      </w:r>
-      <w:r>
-        <w:t>e la programación de la aplicación se irán añadiendo otros tipos de requisitos funcionales y no funcionales según nos sean necesario</w:t>
-      </w:r>
-      <w:r>
-        <w:t>s</w:t>
-      </w:r>
-      <w:r>
-        <w:t xml:space="preserve"> para el funcionamiento de la aplicación</w:t>
+        <w:t>El propósito del documento es hacer un reporte de los requisitos funcionales y no funcionales que precisa la aplicación para su finalidad, que sería administrar los datos de un concesionario de venta y alquiler de vehículos. El documento muestra todos los requisitos mínimos para el correcto funcionamiento de nuestra aplicación, una vez que se empiece la programación de la aplicación se irán añadiendo otros tipos de requisitos funcionales y no funcionales según nos sean necesarios para el funcionamiento de la aplicación</w:t>
       </w:r>
       <w:r>
         <w:t>.</w:t>
@@ -874,10 +853,17 @@
     <w:p>
       <w:pPr>
         <w:pStyle w:val="Ttulo2"/>
+      </w:pPr>
+      <w:r>
+        <w:t>Scope</w:t>
+      </w:r>
+    </w:p>
+    <w:p>
+      <w:pPr>
         <w:jc w:val="both"/>
       </w:pPr>
       <w:r>
-        <w:t>Scope</w:t>
+        <w:t>La finalidad de la aplicación es darle soporte continuo a un concesionario, a través de las características asociadas a la aplicación, como bien pueden ser la gestión de datos de clientes, la gestion del catálogo de vehículos, la venta y el alquiler de vehículos. A través de filtros, haremos más sencilla la búsqueda tanto de clientes como de vehículos. También se generarán una serie de estadísticas con los datos de venta. Para ofrecer una buena atención  a los clientes, con los datos de venta y alquiler, se generarán recomendaciones de vehículos según sus compras/alquileres previos. Nos tomamos muy seriamente la seguridad de los datos tanto de los clientes como de los empleados que utilizarán esta aplicación, por tanto contará una encriptación de datos privados, para mantener todos los datos lo más seguro posible.</w:t>
       </w:r>
     </w:p>
     <w:p>
@@ -885,93 +871,13 @@
         <w:jc w:val="both"/>
       </w:pPr>
       <w:r>
-        <w:t>La finalidad de la aplicación es darle soporte continuo a un concesionario, a través de las características asociadas a la aplicación, como bien puede</w:t>
-      </w:r>
-      <w:r>
-        <w:t>n</w:t>
-      </w:r>
-      <w:r>
-        <w:t xml:space="preserve"> ser la gesti</w:t>
-      </w:r>
-      <w:r>
-        <w:t>ó</w:t>
-      </w:r>
-      <w:r>
-        <w:t>n de datos de clientes, la gestion del catálogo de vehículos, la venta y el alquiler de vehículos. A través de filtros, haremos más sencill</w:t>
-      </w:r>
-      <w:r>
-        <w:t>a</w:t>
-      </w:r>
-      <w:r>
-        <w:t xml:space="preserve"> la b</w:t>
-      </w:r>
-      <w:r>
-        <w:t>ú</w:t>
-      </w:r>
-      <w:r>
-        <w:t xml:space="preserve">squeda tanto de clientes como de vehículos. También se generarán una serie de estadísticas con los datos de venta. Para ofrecer una </w:t>
-      </w:r>
-      <w:r>
-        <w:t>b</w:t>
-      </w:r>
-      <w:r>
-        <w:t>uena atención  a los clientes, con los datos de venta y alquiler, se generará</w:t>
-      </w:r>
-      <w:r>
-        <w:t>n</w:t>
-      </w:r>
-      <w:r>
-        <w:t xml:space="preserve"> </w:t>
-      </w:r>
-      <w:r>
-        <w:t>recomendaciones</w:t>
-      </w:r>
-      <w:r>
-        <w:t xml:space="preserve"> de vehículos </w:t>
-      </w:r>
-      <w:r>
-        <w:t>según sus</w:t>
-      </w:r>
-      <w:r>
-        <w:t xml:space="preserve"> </w:t>
-      </w:r>
-      <w:r>
-        <w:t>compras</w:t>
-      </w:r>
-      <w:r>
-        <w:t>/alquiler</w:t>
-      </w:r>
-      <w:r>
-        <w:t>es</w:t>
-      </w:r>
-      <w:r>
-        <w:t xml:space="preserve"> previos. Nos tomamos muy seriamente la seguridad de los datos tanto de los clientes como de los empleados que utilizarán esta aplicación, por tanto contará una encriptación de datos privados, para mantener todo</w:t>
-      </w:r>
-      <w:r>
-        <w:t>s</w:t>
-      </w:r>
-      <w:r>
-        <w:t xml:space="preserve"> los datos lo más </w:t>
-      </w:r>
-      <w:r>
-        <w:t>s</w:t>
-      </w:r>
-      <w:r>
-        <w:t>eguro posible.</w:t>
-      </w:r>
-    </w:p>
-    <w:p>
-      <w:pPr>
-        <w:jc w:val="both"/>
-      </w:pPr>
-      <w:r>
-        <w:t>Dado que un concesionario trata con diferentes empleados, desde el gerente, vendedor o el taller, teniendo cada uno diferentes utilidades dentro de la empresa</w:t>
-      </w:r>
-      <w:r>
-        <w:t>, se crearán diferentes perfiles con diferentes interfaces según su función, para obtener la mayor eficiencia en la empresa.</w:t>
-      </w:r>
-      <w:r>
-        <w:t xml:space="preserve"> </w:t>
+        <w:t>Dado que un concesionario trata con empleados,</w:t>
+      </w:r>
+      <w:r>
+        <w:t xml:space="preserve"> y mecánicos </w:t>
+      </w:r>
+      <w:r>
+        <w:t xml:space="preserve">teniendo cada uno diferentes utilidades dentro de la empresa, se crearán diferentes perfiles con diferentes interfaces según su función, para obtener la mayor eficiencia en la empresa. </w:t>
       </w:r>
     </w:p>
     <w:p>
@@ -982,103 +888,77 @@
         </w:rPr>
       </w:pPr>
       <w:r>
-        <w:t>El gerente tendrá acceso total a la aplicación</w:t>
-      </w:r>
-      <w:r>
-        <w:t>,</w:t>
-      </w:r>
-      <w:r>
-        <w:t xml:space="preserve"> el vendedor tendrá acceso a los apartados de vehículos y clientes</w:t>
-      </w:r>
-      <w:r>
-        <w:t>, siendo los encargados de la creción de la ficha de clientes y vehículos</w:t>
-      </w:r>
-      <w:r>
-        <w:t xml:space="preserve">. Y por </w:t>
-      </w:r>
-      <w:r>
-        <w:t>ú</w:t>
-      </w:r>
-      <w:r>
-        <w:t>ltimo el taller tendrá acceso a las fichas de los vehículos haci</w:t>
-      </w:r>
-      <w:r>
-        <w:t>é</w:t>
-      </w:r>
-      <w:r>
-        <w:t>ndose cargo del mantenimiento de los vehículos.</w:t>
+        <w:t>E</w:t>
+      </w:r>
+      <w:r>
+        <w:t xml:space="preserve">l </w:t>
+      </w:r>
+      <w:r>
+        <w:t>empleado</w:t>
+      </w:r>
+      <w:r>
+        <w:t xml:space="preserve"> tendrá acceso a los apartados de vehículos y clientes, siendo los encargados de la creción de la ficha de clientes y vehículos</w:t>
+      </w:r>
+      <w:r>
+        <w:t>, de la venta y alquiler de los mismos</w:t>
+      </w:r>
+      <w:r>
+        <w:t xml:space="preserve">. Y por último el </w:t>
+      </w:r>
+      <w:r>
+        <w:t>mecánico</w:t>
+      </w:r>
+      <w:r>
+        <w:t xml:space="preserve"> tendrá acceso a las fichas de los vehículos haciéndose cargo del mantenimiento de los vehículos</w:t>
+      </w:r>
+      <w:r>
+        <w:t>, y modificando el estado de estos a disponibles para venta o alquiler</w:t>
+      </w:r>
+      <w:r>
+        <w:t>.</w:t>
+      </w:r>
+    </w:p>
+    <w:p>
+      <w:pPr>
+        <w:pStyle w:val="Ttulo2"/>
+      </w:pPr>
+      <w:r>
+        <w:t>Overview</w:t>
       </w:r>
     </w:p>
     <w:p>
       <w:pPr>
         <w:jc w:val="both"/>
       </w:pPr>
-    </w:p>
-    <w:p>
-      <w:pPr>
-        <w:pStyle w:val="Ttulo2"/>
+      <w:r>
+        <w:t>El documento cuenta con un índice que nos muestra la división por partes de los requisitos del sistema, tanto requisitos funcionales como no funcionales, con esto intentamos tener una aplicación completa y que cubra las necesidades previstas, también contamos con que es la version 1.0, que quiere decir que a medida que se vayan implementando los requisitos, veremos nuevas versiones de la aplicación. Además hay algunas descripciones dentro de los requisitos mas importantes o que puedan generar cierta confusion.</w:t>
+      </w:r>
+    </w:p>
+    <w:p>
+      <w:pPr>
         <w:jc w:val="both"/>
       </w:pPr>
       <w:r>
-        <w:t>Overview</w:t>
-      </w:r>
-    </w:p>
-    <w:p>
-      <w:pPr>
-        <w:jc w:val="both"/>
-      </w:pPr>
-      <w:r>
-        <w:t>El documento cuenta con un índice que nos muestra la divisi</w:t>
-      </w:r>
-      <w:r>
-        <w:t>ó</w:t>
-      </w:r>
-      <w:r>
-        <w:t>n por parte</w:t>
-      </w:r>
-      <w:r>
-        <w:t>s</w:t>
-      </w:r>
-      <w:r>
-        <w:t xml:space="preserve"> de los requisitos del </w:t>
-      </w:r>
-      <w:r>
-        <w:t>s</w:t>
-      </w:r>
-      <w:r>
-        <w:t xml:space="preserve">istema, tanto requisitos funcionales como no funcionales, con esto intentamos tener una aplicación completa y que cubra las necesidades previstas, también contamos con que es la version 1.0, que quiere decir que a medida que se vayan implementando </w:t>
-      </w:r>
-      <w:r>
-        <w:t>los</w:t>
-      </w:r>
-      <w:r>
-        <w:t xml:space="preserve"> requisito</w:t>
-      </w:r>
-      <w:r>
-        <w:t>s</w:t>
-      </w:r>
-      <w:r>
-        <w:t xml:space="preserve">, veremos </w:t>
-      </w:r>
-      <w:r>
-        <w:t>nuevas versiones de la aplicación</w:t>
-      </w:r>
-      <w:r>
-        <w:t>. Además hay algunas descripciones dentro de los requisitos mas importante</w:t>
-      </w:r>
-      <w:r>
-        <w:t>s</w:t>
-      </w:r>
-      <w:r>
-        <w:t xml:space="preserve"> o que puedan generar cierta </w:t>
-      </w:r>
-      <w:r>
-        <w:t>confusion.</w:t>
-      </w:r>
-    </w:p>
-    <w:p>
-      <w:pPr>
-        <w:jc w:val="both"/>
+        <w:t>También contamos con un diagrama generado donde se ve gráficamente la estructuración de los requisitos.</w:t>
+      </w:r>
+    </w:p>
+    <w:p>
+      <w:pPr>
+        <w:spacing w:after="0"/>
+        <w:sectPr>
+          <w:pgSz w:w="11907" w:h="16839"/>
+          <w:pgMar w:top="1701" w:right="1440" w:bottom="1134" w:left="1440" w:header="567" w:footer="567" w:gutter="0"/>
+          <w:pgNumType w:start="1"/>
+          <w:cols w:space="720"/>
+        </w:sectPr>
+      </w:pPr>
+    </w:p>
+    <w:p>
+      <w:pPr>
+        <w:pStyle w:val="TableofContent"/>
+        <w:rPr>
+          <w:rFonts w:ascii="Times New Roman" w:hAnsi="Times New Roman" w:cs="Times New Roman"/>
+        </w:rPr>
         <w:sectPr>
           <w:footerReference w:type="default" r:id="rId9"/>
           <w:pgSz w:w="11907" w:h="16839" w:code="9"/>
@@ -1088,18 +968,8 @@
           <w:docGrid w:linePitch="360"/>
         </w:sectPr>
       </w:pPr>
-      <w:r>
-        <w:t>También contamos con un diagrama generado donde se ve gr</w:t>
-      </w:r>
-      <w:r>
-        <w:t>á</w:t>
-      </w:r>
-      <w:r>
-        <w:t>ficamente la estructuración de los requisitos</w:t>
-      </w:r>
-      <w:r>
-        <w:t>.</w:t>
-      </w:r>
+      <w:bookmarkStart w:id="2" w:name="_GoBack"/>
+      <w:bookmarkEnd w:id="2"/>
     </w:p>
     <w:p>
       <w:pPr>
@@ -1119,9 +989,9 @@
       <w:pPr>
         <w:pStyle w:val="Ttulo1"/>
       </w:pPr>
-      <w:bookmarkStart w:id="3" w:name="_db645f1ead3e31c2c9e67482e4926000"/>
-      <w:r>
-        <w:t>Cliente</w:t>
+      <w:bookmarkStart w:id="3" w:name="_14b2a5232de0a2c8049f4bd738d0ef96"/>
+      <w:r>
+        <w:t>Empleado</w:t>
       </w:r>
       <w:bookmarkEnd w:id="3"/>
     </w:p>
@@ -1129,688 +999,808 @@
       <w:pPr>
         <w:pStyle w:val="Ttulo2"/>
       </w:pPr>
-      <w:bookmarkStart w:id="4" w:name="_abd818d29e57275ce2dc7315dc1128b0"/>
-      <w:r>
-        <w:t>7 RNF Ficha</w:t>
+      <w:bookmarkStart w:id="4" w:name="_43fcd3f43366d7fd4db13914b48d6e48"/>
+      <w:r>
+        <w:t>3 RF gestión vehiculo</w:t>
       </w:r>
       <w:bookmarkEnd w:id="4"/>
     </w:p>
     <w:p>
+      <w:r>
+        <w:t>Control sobre la base de datos, la tabla vehiculo</w:t>
+      </w:r>
+    </w:p>
+    <w:p>
+      <w:pPr>
+        <w:pStyle w:val="Ttulo3"/>
+      </w:pPr>
+      <w:bookmarkStart w:id="5" w:name="_c2403d9c6fc31283932dd2fbf8cd28c1"/>
+      <w:r>
+        <w:t>3.1 RF añadir vehículo</w:t>
+      </w:r>
+      <w:bookmarkEnd w:id="5"/>
+    </w:p>
+    <w:p>
+      <w:r>
+        <w:t>Se puede introducir en la base de datos un nuevo vehículo, rellenando desde nuestra interfaz todos los campos creados en la tabla vehiculo</w:t>
+      </w:r>
+    </w:p>
+    <w:p>
+      <w:pPr>
+        <w:pStyle w:val="Ttulo3"/>
+      </w:pPr>
+      <w:bookmarkStart w:id="6" w:name="_9260039c828069ec071cf5cb145358ff"/>
+      <w:r>
+        <w:t>3.2 RF Eliminar vehículo</w:t>
+      </w:r>
+      <w:bookmarkEnd w:id="6"/>
+    </w:p>
+    <w:p>
+      <w:r>
+        <w:t>Se puede eliminar de la base de datos un vehiculo</w:t>
+      </w:r>
+    </w:p>
+    <w:p>
+      <w:pPr>
+        <w:pStyle w:val="Ttulo3"/>
+      </w:pPr>
+      <w:bookmarkStart w:id="7" w:name="_eae0b82d97a6cecd119115c0fb66ab1e"/>
+      <w:r>
+        <w:t>3.3 RF modificar vehículo</w:t>
+      </w:r>
+      <w:bookmarkEnd w:id="7"/>
+    </w:p>
+    <w:p>
+      <w:r>
+        <w:t>Se podrá modificar cualquier campo existente en la tabla de vehiculo, excepto el codigo que recibe este vehículo</w:t>
+      </w:r>
+    </w:p>
+    <w:p>
+      <w:pPr>
+        <w:pStyle w:val="Ttulo2"/>
+      </w:pPr>
+      <w:bookmarkStart w:id="8" w:name="_deba749d4ad51e48bbbfdd4409af1ae3"/>
+      <w:r>
+        <w:t>5 RF gestión cliente</w:t>
+      </w:r>
+      <w:bookmarkEnd w:id="8"/>
+    </w:p>
+    <w:p>
+      <w:r>
+        <w:t>Datos sobre el cliente, nombre, dni, correo electrónico, numero de teléfono, codigo, fecha de nacimiento...</w:t>
+      </w:r>
+    </w:p>
+    <w:p>
+      <w:pPr>
+        <w:pStyle w:val="Ttulo3"/>
+      </w:pPr>
+      <w:bookmarkStart w:id="9" w:name="_4177dbe40389d774ff2c1fd4319817e9"/>
+      <w:r>
+        <w:t>5.1 RF manejar base de dato</w:t>
+      </w:r>
+      <w:bookmarkEnd w:id="9"/>
+    </w:p>
+    <w:p>
+      <w:r>
+        <w:t>Control sobre las fichas de clientes</w:t>
+      </w:r>
+    </w:p>
+    <w:p>
+      <w:pPr>
+        <w:pStyle w:val="Ttulo2"/>
+      </w:pPr>
+      <w:bookmarkStart w:id="10" w:name="_269c79007986518dec4a10f36bd41e68"/>
+      <w:r>
+        <w:t>10 RF miPerfil</w:t>
+      </w:r>
+      <w:bookmarkEnd w:id="10"/>
+    </w:p>
+    <w:p>
+      <w:r>
+        <w:t>Correo electrónico, numero de teléfono y datos básicos para poder contactar facilmente con alguno de los empleados</w:t>
+      </w:r>
+    </w:p>
+    <w:p>
+      <w:pPr>
+        <w:pStyle w:val="Ttulo2"/>
+      </w:pPr>
+      <w:bookmarkStart w:id="11" w:name="_9be239cb83e5263146e394a7608c5c1c"/>
+      <w:r>
+        <w:t>24 RF Ficha Empleado</w:t>
+      </w:r>
+      <w:bookmarkEnd w:id="11"/>
+    </w:p>
+    <w:p>
+      <w:r>
+        <w:t>Creación de ficha de empleado</w:t>
+      </w:r>
+    </w:p>
+    <w:p>
+      <w:pPr>
+        <w:pStyle w:val="Ttulo2"/>
+      </w:pPr>
+      <w:bookmarkStart w:id="12" w:name="_2aadefd73b8357a04a7419d8de2f2e0b"/>
+      <w:r>
+        <w:t>25 RF Ficha Cliente</w:t>
+      </w:r>
+      <w:bookmarkEnd w:id="12"/>
+    </w:p>
+    <w:p>
+      <w:r>
+        <w:t>Creación ficha de cliente</w:t>
+      </w:r>
+    </w:p>
+    <w:p>
       <w:pPr>
         <w:pStyle w:val="Ttulo1"/>
       </w:pPr>
-      <w:bookmarkStart w:id="5" w:name="_14b2a5232de0a2c8049f4bd738d0ef96"/>
-      <w:r>
-        <w:t>Empleado</w:t>
-      </w:r>
-      <w:bookmarkEnd w:id="5"/>
+      <w:bookmarkStart w:id="13" w:name="_c8f7234fa092c9f8e6935711e1730a5d"/>
+      <w:r>
+        <w:t>Filtro</w:t>
+      </w:r>
+      <w:bookmarkEnd w:id="13"/>
     </w:p>
     <w:p>
       <w:pPr>
         <w:pStyle w:val="Ttulo2"/>
       </w:pPr>
-      <w:bookmarkStart w:id="6" w:name="_43fcd3f43366d7fd4db13914b48d6e48"/>
-      <w:r>
-        <w:t>3 RF gestión</w:t>
-      </w:r>
-      <w:bookmarkEnd w:id="6"/>
-    </w:p>
-    <w:p>
-      <w:r>
-        <w:t>Control sobre la base de dato</w:t>
+      <w:bookmarkStart w:id="14" w:name="_88c41ac1262fc452be601906eb8c7641"/>
+      <w:r>
+        <w:t>8 RF búsqueda por parámetros</w:t>
+      </w:r>
+      <w:bookmarkEnd w:id="14"/>
+    </w:p>
+    <w:p>
+      <w:r>
+        <w:t>Búsqueda por necesidades de cliente, se elige el filtro seleccionando en un desplegable, por el atributo que quieres que se te ordenen</w:t>
       </w:r>
     </w:p>
     <w:p>
       <w:pPr>
         <w:pStyle w:val="Ttulo3"/>
       </w:pPr>
-      <w:bookmarkStart w:id="7" w:name="_c2403d9c6fc31283932dd2fbf8cd28c1"/>
-      <w:r>
-        <w:t>3.1 RF añadir vehículo</w:t>
-      </w:r>
-      <w:bookmarkEnd w:id="7"/>
+      <w:bookmarkStart w:id="15" w:name="_f6a65ab45cfdc0b77a1a15bea0bef4ac"/>
+      <w:r>
+        <w:t>8.1 RF modelo</w:t>
+      </w:r>
+      <w:bookmarkEnd w:id="15"/>
     </w:p>
     <w:p>
       <w:pPr>
         <w:pStyle w:val="Ttulo3"/>
       </w:pPr>
-      <w:bookmarkStart w:id="8" w:name="_9260039c828069ec071cf5cb145358ff"/>
-      <w:r>
-        <w:t>3.2 RF Eliminar vehículo</w:t>
-      </w:r>
-      <w:bookmarkEnd w:id="8"/>
+      <w:bookmarkStart w:id="16" w:name="_e1ce0553d273cc4a6e53ebd82a0284ad"/>
+      <w:r>
+        <w:t>8.2 RF marca</w:t>
+      </w:r>
+      <w:bookmarkEnd w:id="16"/>
     </w:p>
     <w:p>
       <w:pPr>
         <w:pStyle w:val="Ttulo3"/>
       </w:pPr>
-      <w:bookmarkStart w:id="9" w:name="_eae0b82d97a6cecd119115c0fb66ab1e"/>
-      <w:r>
-        <w:t>3.3 RF establecer precio</w:t>
-      </w:r>
-      <w:bookmarkEnd w:id="9"/>
+      <w:bookmarkStart w:id="17" w:name="_0d7180a9980b1297833633c29457e138"/>
+      <w:r>
+        <w:t>8.5 RF tipoCombustible</w:t>
+      </w:r>
+      <w:bookmarkEnd w:id="17"/>
+    </w:p>
+    <w:p>
+      <w:pPr>
+        <w:pStyle w:val="Ttulo3"/>
+      </w:pPr>
+      <w:bookmarkStart w:id="18" w:name="_0fbba9a69cf72b3315b69c81466afe0d"/>
+      <w:r>
+        <w:t>8.7 RF kilometraje</w:t>
+      </w:r>
+      <w:bookmarkEnd w:id="18"/>
+    </w:p>
+    <w:p>
+      <w:pPr>
+        <w:pStyle w:val="Ttulo3"/>
+      </w:pPr>
+      <w:bookmarkStart w:id="19" w:name="_d0e71cd35cc9f3634e87d7a265f12521"/>
+      <w:r>
+        <w:t>8.10 RF estado</w:t>
+      </w:r>
+      <w:bookmarkEnd w:id="19"/>
+    </w:p>
+    <w:p>
+      <w:r>
+        <w:t>Nuevo o segunda mano</w:t>
+      </w:r>
+    </w:p>
+    <w:p>
+      <w:pPr>
+        <w:pStyle w:val="Ttulo3"/>
+      </w:pPr>
+      <w:bookmarkStart w:id="20" w:name="_137fa523ac0a02a45e24adc73f616917"/>
+      <w:r>
+        <w:t>8.11 RF tipoOferta</w:t>
+      </w:r>
+      <w:bookmarkEnd w:id="20"/>
+    </w:p>
+    <w:p>
+      <w:r>
+        <w:t>Venta o alquiler</w:t>
+      </w:r>
+    </w:p>
+    <w:p>
+      <w:pPr>
+        <w:pStyle w:val="Ttulo3"/>
+      </w:pPr>
+      <w:bookmarkStart w:id="21" w:name="_93c24e4bc8dd5358e3c4099a4667e6cf"/>
+      <w:r>
+        <w:lastRenderedPageBreak/>
+        <w:t>8.12 RF cilindrada</w:t>
+      </w:r>
+      <w:bookmarkEnd w:id="21"/>
+    </w:p>
+    <w:p>
+      <w:pPr>
+        <w:pStyle w:val="Ttulo3"/>
+      </w:pPr>
+      <w:bookmarkStart w:id="22" w:name="_ed1891c362e617645177646ecaf0b4ad"/>
+      <w:r>
+        <w:t>8.13 RF tipoCambio</w:t>
+      </w:r>
+      <w:bookmarkEnd w:id="22"/>
+    </w:p>
+    <w:p>
+      <w:pPr>
+        <w:pStyle w:val="Ttulo3"/>
+      </w:pPr>
+      <w:bookmarkStart w:id="23" w:name="_48f6ac217f89d96b7b2c795b5df4894c"/>
+      <w:r>
+        <w:t>8.14 RF AnyoFabricacion</w:t>
+      </w:r>
+      <w:bookmarkEnd w:id="23"/>
+    </w:p>
+    <w:p>
+      <w:pPr>
+        <w:pStyle w:val="Ttulo3"/>
+      </w:pPr>
+      <w:bookmarkStart w:id="24" w:name="_124571e398f26d594c6d2e981fa277c8"/>
+      <w:r>
+        <w:t>8.15 RF matricula</w:t>
+      </w:r>
+      <w:bookmarkEnd w:id="24"/>
+    </w:p>
+    <w:p>
+      <w:pPr>
+        <w:pStyle w:val="Ttulo3"/>
+      </w:pPr>
+      <w:bookmarkStart w:id="25" w:name="_20e70e0dcca5753067f8f6bc8fc1fc23"/>
+      <w:r>
+        <w:t>8.16 RF default</w:t>
+      </w:r>
+      <w:bookmarkEnd w:id="25"/>
+    </w:p>
+    <w:p>
+      <w:pPr>
+        <w:pStyle w:val="Ttulo1"/>
+      </w:pPr>
+      <w:bookmarkStart w:id="26" w:name="_e661157628d5004bc8348f21f23d9204"/>
+      <w:r>
+        <w:t>GUI</w:t>
+      </w:r>
+      <w:bookmarkEnd w:id="26"/>
     </w:p>
     <w:p>
       <w:pPr>
         <w:pStyle w:val="Ttulo2"/>
       </w:pPr>
-      <w:bookmarkStart w:id="10" w:name="_deba749d4ad51e48bbbfdd4409af1ae3"/>
-      <w:r>
-        <w:t>5 RF Crear ficha cliente</w:t>
-      </w:r>
-      <w:bookmarkEnd w:id="10"/>
-    </w:p>
-    <w:p>
-      <w:r>
-        <w:t>Datos sobre el cliente, nombre, dni, correo electrónico, numero de teléfono</w:t>
+      <w:bookmarkStart w:id="27" w:name="_9b92fcd0a15e09427f7b81ea2eaad8c0"/>
+      <w:r>
+        <w:t>11 RF Acceso empleado</w:t>
+      </w:r>
+      <w:bookmarkEnd w:id="27"/>
+    </w:p>
+    <w:p>
+      <w:r>
+        <w:t>Interfaz inicial para el acceso a toda la plataforma para el empleado</w:t>
       </w:r>
     </w:p>
     <w:p>
       <w:pPr>
         <w:pStyle w:val="Ttulo3"/>
       </w:pPr>
-      <w:bookmarkStart w:id="11" w:name="_4177dbe40389d774ff2c1fd4319817e9"/>
-      <w:r>
-        <w:t>5.1 RF manejar base de dato</w:t>
-      </w:r>
-      <w:bookmarkEnd w:id="11"/>
-    </w:p>
-    <w:p>
-      <w:r>
-        <w:t>Control sobre las fichas de clientes</w:t>
-      </w:r>
+      <w:bookmarkStart w:id="28" w:name="_5bd924f9ae26ee11ef53cd14ef81b9eb"/>
+      <w:r>
+        <w:t>11.1 NA</w:t>
+      </w:r>
+      <w:bookmarkEnd w:id="28"/>
+    </w:p>
+    <w:p>
+      <w:pPr>
+        <w:pStyle w:val="Ttulo3"/>
+      </w:pPr>
+      <w:bookmarkStart w:id="29" w:name="_595d3b8bdb62cdc1d60d255b4d8a8daf"/>
+      <w:r>
+        <w:t>11.2 RNF contraseña</w:t>
+      </w:r>
+      <w:bookmarkEnd w:id="29"/>
+    </w:p>
+    <w:p>
+      <w:pPr>
+        <w:pStyle w:val="Ttulo4"/>
+      </w:pPr>
+      <w:bookmarkStart w:id="30" w:name="_49de1c0d14c04e22b7bbcdce3c2e76d8"/>
+      <w:r>
+        <w:t>11.2.1 RNF encriptación</w:t>
+      </w:r>
+      <w:bookmarkEnd w:id="30"/>
     </w:p>
     <w:p>
       <w:pPr>
         <w:pStyle w:val="Ttulo2"/>
       </w:pPr>
-      <w:bookmarkStart w:id="12" w:name="_e546ab5f58eb39e19ff95ee18c8a93e2"/>
-      <w:r>
-        <w:t>6 RF ficha cliente</w:t>
-      </w:r>
-      <w:bookmarkEnd w:id="12"/>
+      <w:bookmarkStart w:id="31" w:name="_35d9b2062326c0751b4ddb1f61193173"/>
+      <w:r>
+        <w:t>12 RF perfil empleado (miPerfil)</w:t>
+      </w:r>
+      <w:bookmarkEnd w:id="31"/>
+    </w:p>
+    <w:p>
+      <w:r>
+        <w:t>Datos del empleado, nombre y contacto</w:t>
+      </w:r>
     </w:p>
     <w:p>
       <w:pPr>
         <w:pStyle w:val="Ttulo2"/>
       </w:pPr>
-      <w:bookmarkStart w:id="13" w:name="_269c79007986518dec4a10f36bd41e68"/>
-      <w:r>
-        <w:t>10 RNF contacto</w:t>
-      </w:r>
-      <w:bookmarkEnd w:id="13"/>
-    </w:p>
-    <w:p>
-      <w:r>
-        <w:t>Correo electrónico, numero de teléfono y datos básicos para poder contactar facilmente con alguno de los empleados</w:t>
-      </w:r>
+      <w:bookmarkStart w:id="32" w:name="_a07fe75c61591eaa3b41dbd754675525"/>
+      <w:r>
+        <w:t>13 RF Gestor de vehículos</w:t>
+      </w:r>
+      <w:bookmarkEnd w:id="32"/>
+    </w:p>
+    <w:p>
+      <w:r>
+        <w:t>Muestra el gestor de vehiculo, donde tenemos todos los vehiculos, y podemos hacer las gestiones impertienentes</w:t>
+      </w:r>
+    </w:p>
+    <w:p>
+      <w:pPr>
+        <w:pStyle w:val="Ttulo3"/>
+      </w:pPr>
+      <w:bookmarkStart w:id="33" w:name="_90b1cefb4dcb89d2024b2ed4abfd8bf6"/>
+      <w:r>
+        <w:t>13.1 RF filtro</w:t>
+      </w:r>
+      <w:bookmarkEnd w:id="33"/>
+    </w:p>
+    <w:p>
+      <w:pPr>
+        <w:pStyle w:val="Ttulo2"/>
+      </w:pPr>
+      <w:bookmarkStart w:id="34" w:name="_6d05ec7b41cfa4fab033aee91daa549e"/>
+      <w:r>
+        <w:t>15 RF Nueva venta</w:t>
+      </w:r>
+      <w:bookmarkEnd w:id="34"/>
+    </w:p>
+    <w:p>
+      <w:r>
+        <w:t>Creación ficha de venta que incluiría los datos del cliente y la ficha del vehículo</w:t>
+      </w:r>
+    </w:p>
+    <w:p>
+      <w:pPr>
+        <w:pStyle w:val="Ttulo3"/>
+      </w:pPr>
+      <w:bookmarkStart w:id="35" w:name="_ad677555f07c45c4d0ef49929d74e18e"/>
+      <w:r>
+        <w:t>15.1 RF vehículo</w:t>
+      </w:r>
+      <w:bookmarkEnd w:id="35"/>
+    </w:p>
+    <w:p>
+      <w:r>
+        <w:t>Pasar datos del vehículo que va a ser vendido</w:t>
+      </w:r>
+    </w:p>
+    <w:p>
+      <w:pPr>
+        <w:pStyle w:val="Ttulo3"/>
+      </w:pPr>
+      <w:bookmarkStart w:id="36" w:name="_8b050d5990b3d03c17a7d5610024da7a"/>
+      <w:r>
+        <w:t>15.2 RF cliente</w:t>
+      </w:r>
+      <w:bookmarkEnd w:id="36"/>
+    </w:p>
+    <w:p/>
+    <w:p>
+      <w:pPr>
+        <w:ind w:left="720"/>
+        <w:rPr>
+          <w:b/>
+          <w:bCs/>
+        </w:rPr>
+      </w:pPr>
+      <w:r>
+        <w:rPr>
+          <w:b/>
+          <w:bCs/>
+        </w:rPr>
+        <w:t>Source:</w:t>
+      </w:r>
+    </w:p>
+    <w:p>
+      <w:pPr>
+        <w:ind w:left="771" w:firstLine="669"/>
+      </w:pPr>
+      <w:r>
+        <w:t>Pasar datos del cliente que desea comprar</w:t>
+      </w:r>
+    </w:p>
+    <w:p>
+      <w:pPr>
+        <w:pStyle w:val="Ttulo3"/>
+      </w:pPr>
+      <w:bookmarkStart w:id="37" w:name="_0ffe8eeead8abcde073b7acf44861829"/>
+      <w:r>
+        <w:t>15.3 RF Precio</w:t>
+      </w:r>
+      <w:bookmarkEnd w:id="37"/>
+    </w:p>
+    <w:p>
+      <w:pPr>
+        <w:pStyle w:val="Ttulo4"/>
+      </w:pPr>
+      <w:bookmarkStart w:id="38" w:name="_8a6c52c9c6215b90b91263f4d1666108"/>
+      <w:r>
+        <w:t>15.3.1 RF precio mínimo</w:t>
+      </w:r>
+      <w:bookmarkEnd w:id="38"/>
+    </w:p>
+    <w:p>
+      <w:pPr>
+        <w:pStyle w:val="Ttulo3"/>
+      </w:pPr>
+      <w:bookmarkStart w:id="39" w:name="_2fb2b260ce08a22a95000c72caf9391b"/>
+      <w:r>
+        <w:t>15.4 RF pago</w:t>
+      </w:r>
+      <w:bookmarkEnd w:id="39"/>
+    </w:p>
+    <w:p>
+      <w:pPr>
+        <w:pStyle w:val="Ttulo4"/>
+      </w:pPr>
+      <w:bookmarkStart w:id="40" w:name="_67b8b15adcd4d7acb474b2182ec951a7"/>
+      <w:r>
+        <w:t>15.4.1 RF financiación</w:t>
+      </w:r>
+      <w:bookmarkEnd w:id="40"/>
+    </w:p>
+    <w:p>
+      <w:r>
+        <w:t xml:space="preserve">pago al contado o financiación </w:t>
+      </w:r>
+    </w:p>
+    <w:p>
+      <w:pPr>
+        <w:pStyle w:val="Ttulo2"/>
+      </w:pPr>
+      <w:bookmarkStart w:id="41" w:name="_daca5bde45d79fcf4fd682c58c8dc3e4"/>
+      <w:r>
+        <w:t>16 RF Nuevo alquiler</w:t>
+      </w:r>
+      <w:bookmarkEnd w:id="41"/>
+    </w:p>
+    <w:p>
+      <w:r>
+        <w:t>Creación ficha de alquiler que incluiría los datos del cliente y la ficha del vehículo</w:t>
+      </w:r>
+    </w:p>
+    <w:p>
+      <w:pPr>
+        <w:pStyle w:val="Ttulo3"/>
+      </w:pPr>
+      <w:bookmarkStart w:id="42" w:name="_c1a14fefd478bc82f90c8a8d3fb8c9ff"/>
+      <w:r>
+        <w:t>16.1 RF cliente</w:t>
+      </w:r>
+      <w:bookmarkEnd w:id="42"/>
+    </w:p>
+    <w:p>
+      <w:r>
+        <w:t>Pasar datos del cliente que desea alquilar</w:t>
+      </w:r>
+    </w:p>
+    <w:p>
+      <w:pPr>
+        <w:pStyle w:val="Ttulo3"/>
+      </w:pPr>
+      <w:bookmarkStart w:id="43" w:name="_72c7dc8ff4af38c1c309513c9b35f0d0"/>
+      <w:r>
+        <w:lastRenderedPageBreak/>
+        <w:t>16.2 RF precio</w:t>
+      </w:r>
+      <w:bookmarkEnd w:id="43"/>
+    </w:p>
+    <w:p>
+      <w:pPr>
+        <w:pStyle w:val="Ttulo3"/>
+      </w:pPr>
+      <w:bookmarkStart w:id="44" w:name="_c03f2fb8cc6822b259902f591613fbad"/>
+      <w:r>
+        <w:t>16.3 RF vehículo</w:t>
+      </w:r>
+      <w:bookmarkEnd w:id="44"/>
+    </w:p>
+    <w:p>
+      <w:r>
+        <w:t>Pasar datos del vehículo a alquilar</w:t>
+      </w:r>
+    </w:p>
+    <w:p>
+      <w:pPr>
+        <w:pStyle w:val="Ttulo3"/>
+      </w:pPr>
+      <w:bookmarkStart w:id="45" w:name="_cd38c1efe8990c720070414bd8e2a018"/>
+      <w:r>
+        <w:t>16.4 RF duración</w:t>
+      </w:r>
+      <w:bookmarkEnd w:id="45"/>
+    </w:p>
+    <w:p>
+      <w:pPr>
+        <w:pStyle w:val="Ttulo4"/>
+      </w:pPr>
+      <w:bookmarkStart w:id="46" w:name="_7bbbea3ca792ce9ff6a417d3b02621a9"/>
+      <w:r>
+        <w:t>16.4.1 RF pago por peridodo</w:t>
+      </w:r>
+      <w:bookmarkEnd w:id="46"/>
+    </w:p>
+    <w:p>
+      <w:r>
+        <w:t xml:space="preserve">pago total al inicio del alquiler, pago mensual </w:t>
+      </w:r>
+    </w:p>
+    <w:p>
+      <w:pPr>
+        <w:pStyle w:val="Ttulo2"/>
+      </w:pPr>
+      <w:bookmarkStart w:id="47" w:name="_12af2eb8a4926250573ada4637e45d61"/>
+      <w:r>
+        <w:t>17 RF Gestor de clientes</w:t>
+      </w:r>
+      <w:bookmarkEnd w:id="47"/>
+    </w:p>
+    <w:p>
+      <w:r>
+        <w:t>Datos del cliente, contacto, historial, e impertinentes gestiones</w:t>
+      </w:r>
+    </w:p>
+    <w:p>
+      <w:pPr>
+        <w:pStyle w:val="Ttulo3"/>
+      </w:pPr>
+      <w:bookmarkStart w:id="48" w:name="_5d7a3ad973dfbcff05730ad3f02a3932"/>
+      <w:r>
+        <w:t>17.1 RNF datos</w:t>
+      </w:r>
+      <w:bookmarkEnd w:id="48"/>
+    </w:p>
+    <w:p>
+      <w:r>
+        <w:t>datos básicos</w:t>
+      </w:r>
+    </w:p>
+    <w:p>
+      <w:pPr>
+        <w:pStyle w:val="Ttulo2"/>
+      </w:pPr>
+      <w:bookmarkStart w:id="49" w:name="_3caf21034b9ddaf7d6aaf9e41b7a1947"/>
+      <w:r>
+        <w:t>19 RF Acceso mecánico</w:t>
+      </w:r>
+      <w:bookmarkEnd w:id="49"/>
+    </w:p>
+    <w:p>
+      <w:pPr>
+        <w:pStyle w:val="Ttulo2"/>
+      </w:pPr>
+      <w:bookmarkStart w:id="50" w:name="_a0b84fa2e5471db9397f9cf9169b9032"/>
+      <w:r>
+        <w:t>20 RNF Contraseña encriptada</w:t>
+      </w:r>
+      <w:bookmarkEnd w:id="50"/>
+    </w:p>
+    <w:p>
+      <w:pPr>
+        <w:pStyle w:val="Ttulo2"/>
+      </w:pPr>
+      <w:bookmarkStart w:id="51" w:name="_a1e1b290861512f33c78817d1b426046"/>
+      <w:r>
+        <w:t>22 RF últimas gestiones</w:t>
+      </w:r>
+      <w:bookmarkEnd w:id="51"/>
+    </w:p>
+    <w:p>
+      <w:r>
+        <w:t>Registro de salida de vehículos</w:t>
+      </w:r>
+    </w:p>
+    <w:p>
+      <w:pPr>
+        <w:pStyle w:val="Ttulo3"/>
+      </w:pPr>
+      <w:bookmarkStart w:id="52" w:name="_29b1cd7bb02536044f00b53eec8251d3"/>
+      <w:r>
+        <w:t>22.1 RF ventas</w:t>
+      </w:r>
+      <w:bookmarkEnd w:id="52"/>
+    </w:p>
+    <w:p>
+      <w:pPr>
+        <w:pStyle w:val="Ttulo4"/>
+      </w:pPr>
+      <w:bookmarkStart w:id="53" w:name="_d620bbd2077fa2de98f047597858127c"/>
+      <w:r>
+        <w:t>22.1.1 RNF más vendido</w:t>
+      </w:r>
+      <w:bookmarkEnd w:id="53"/>
+    </w:p>
+    <w:p>
+      <w:pPr>
+        <w:pStyle w:val="Ttulo4"/>
+      </w:pPr>
+      <w:bookmarkStart w:id="54" w:name="_6c0902c862d2050efbc0066bc8bf47d4"/>
+      <w:r>
+        <w:t>22.1.2 RNF menos vendido</w:t>
+      </w:r>
+      <w:bookmarkEnd w:id="54"/>
+    </w:p>
+    <w:p>
+      <w:pPr>
+        <w:pStyle w:val="Ttulo3"/>
+      </w:pPr>
+      <w:bookmarkStart w:id="55" w:name="_c9ab41472c8e1ae19a3707bfb736b899"/>
+      <w:r>
+        <w:t>22.2 RF Alquiler</w:t>
+      </w:r>
+      <w:bookmarkEnd w:id="55"/>
+    </w:p>
+    <w:p>
+      <w:pPr>
+        <w:pStyle w:val="Ttulo4"/>
+      </w:pPr>
+      <w:bookmarkStart w:id="56" w:name="_bc6ba6302ab28449235bd0c8e2d56398"/>
+      <w:r>
+        <w:t>22.2.1 RNF más alquilado</w:t>
+      </w:r>
+      <w:bookmarkEnd w:id="56"/>
+    </w:p>
+    <w:p>
+      <w:pPr>
+        <w:pStyle w:val="Ttulo4"/>
+      </w:pPr>
+      <w:bookmarkStart w:id="57" w:name="_4b3600e05a5bdef99c9d43e82f18a30f"/>
+      <w:r>
+        <w:t>22.2.2 RNF menos alquilado</w:t>
+      </w:r>
+      <w:bookmarkEnd w:id="57"/>
+    </w:p>
+    <w:p>
+      <w:pPr>
+        <w:pStyle w:val="Ttulo3"/>
+      </w:pPr>
+      <w:bookmarkStart w:id="58" w:name="_c5380172460541fd8d8568e997d2ef56"/>
+      <w:r>
+        <w:t>22.3 RF modificar gestiones</w:t>
+      </w:r>
+      <w:bookmarkEnd w:id="58"/>
+    </w:p>
+    <w:p>
+      <w:r>
+        <w:t>Se podrán modificar las operaciones ya gestionadas.</w:t>
+      </w:r>
+    </w:p>
+    <w:p>
+      <w:pPr>
+        <w:pStyle w:val="Ttulo2"/>
+      </w:pPr>
+      <w:bookmarkStart w:id="59" w:name="_468077c4bb67953bf9dd41f0f5c0f093"/>
+      <w:r>
+        <w:t>23 RF Cerrar sesión</w:t>
+      </w:r>
+      <w:bookmarkEnd w:id="59"/>
     </w:p>
     <w:p>
       <w:pPr>
         <w:pStyle w:val="Ttulo1"/>
       </w:pPr>
-      <w:bookmarkStart w:id="14" w:name="_c8f7234fa092c9f8e6935711e1730a5d"/>
-      <w:r>
-        <w:t>Filtro</w:t>
-      </w:r>
-      <w:bookmarkEnd w:id="14"/>
+      <w:bookmarkStart w:id="60" w:name="_244d9ed80989fcd69d55313cd7dd8429"/>
+      <w:r>
+        <w:t>Vehículo</w:t>
+      </w:r>
+      <w:bookmarkEnd w:id="60"/>
     </w:p>
     <w:p>
       <w:pPr>
         <w:pStyle w:val="Ttulo2"/>
       </w:pPr>
-      <w:bookmarkStart w:id="15" w:name="_88c41ac1262fc452be601906eb8c7641"/>
-      <w:r>
-        <w:t>8 RF búsqueda por parámetros</w:t>
-      </w:r>
-      <w:bookmarkEnd w:id="15"/>
-    </w:p>
-    <w:p>
-      <w:r>
-        <w:t>Búsqueda por necesidades de cliente</w:t>
+      <w:bookmarkStart w:id="61" w:name="_4c41efcb8f43829ae622bc13d3a77396"/>
+      <w:r>
+        <w:t>1 RF Ficha vehículo</w:t>
+      </w:r>
+      <w:bookmarkEnd w:id="61"/>
+    </w:p>
+    <w:p>
+      <w:r>
+        <w:t>Descripción de los vehículos, desde el modelo, color hasta el precio de venta/alquiler</w:t>
       </w:r>
     </w:p>
     <w:p>
       <w:pPr>
         <w:pStyle w:val="Ttulo3"/>
       </w:pPr>
-      <w:bookmarkStart w:id="16" w:name="_f6a65ab45cfdc0b77a1a15bea0bef4ac"/>
-      <w:r>
-        <w:t>8.1 RF modelo</w:t>
-      </w:r>
-      <w:bookmarkEnd w:id="16"/>
+      <w:bookmarkStart w:id="62" w:name="_7b80a29b2f0e57b346738f6fdc002e47"/>
+      <w:r>
+        <w:t>1.1 RF disponibilidad</w:t>
+      </w:r>
+      <w:bookmarkEnd w:id="62"/>
+    </w:p>
+    <w:p>
+      <w:r>
+        <w:t>Si el vehículo se encuentra en stock</w:t>
+      </w:r>
     </w:p>
     <w:p>
       <w:pPr>
         <w:pStyle w:val="Ttulo3"/>
       </w:pPr>
-      <w:bookmarkStart w:id="17" w:name="_e1ce0553d273cc4a6e53ebd82a0284ad"/>
-      <w:r>
-        <w:t>8.2 RF marca</w:t>
-      </w:r>
-      <w:bookmarkEnd w:id="17"/>
+      <w:bookmarkStart w:id="63" w:name="_c720659815973f6c86fa1a7b8547570a"/>
+      <w:r>
+        <w:t>1.2 RF tipo</w:t>
+      </w:r>
+      <w:bookmarkEnd w:id="63"/>
+    </w:p>
+    <w:p>
+      <w:r>
+        <w:t>Especificación del tipo de vehículo y su uso</w:t>
+      </w:r>
+    </w:p>
+    <w:p>
+      <w:pPr>
+        <w:pStyle w:val="Ttulo4"/>
+      </w:pPr>
+      <w:bookmarkStart w:id="64" w:name="_e8264737d2e2d6ae5365b2540c653bc1"/>
+      <w:r>
+        <w:t>1.2.1 RNF marca</w:t>
+      </w:r>
+      <w:bookmarkEnd w:id="64"/>
+    </w:p>
+    <w:p>
+      <w:pPr>
+        <w:pStyle w:val="Ttulo5"/>
+      </w:pPr>
+      <w:bookmarkStart w:id="65" w:name="_16db24df39af640e55a0ea7c6037e111"/>
+      <w:r>
+        <w:t>1.2.1.1 RNF modelo</w:t>
+      </w:r>
+      <w:bookmarkEnd w:id="65"/>
     </w:p>
     <w:p>
       <w:pPr>
         <w:pStyle w:val="Ttulo3"/>
       </w:pPr>
-      <w:bookmarkStart w:id="18" w:name="_a05afa1469ded85b591742bad1681f1f"/>
-      <w:r>
-        <w:t>8.3 RF tipo de vehículo</w:t>
-      </w:r>
-      <w:bookmarkEnd w:id="18"/>
-    </w:p>
-    <w:p>
-      <w:pPr>
-        <w:pStyle w:val="Ttulo3"/>
-      </w:pPr>
-      <w:bookmarkStart w:id="19" w:name="_72fb79c5cd7d52ca87f5eb9e8a132465"/>
-      <w:r>
-        <w:t>8.4 RF tamaño</w:t>
-      </w:r>
-      <w:bookmarkEnd w:id="19"/>
-    </w:p>
-    <w:p>
-      <w:pPr>
-        <w:pStyle w:val="Ttulo3"/>
-      </w:pPr>
-      <w:bookmarkStart w:id="20" w:name="_0d7180a9980b1297833633c29457e138"/>
-      <w:r>
-        <w:t>8.5 RF consumo</w:t>
-      </w:r>
-      <w:bookmarkEnd w:id="20"/>
-    </w:p>
-    <w:p>
-      <w:pPr>
-        <w:pStyle w:val="Ttulo3"/>
-      </w:pPr>
-      <w:bookmarkStart w:id="21" w:name="_cc0b2c8fbed003ca999c449a2e5b4a62"/>
-      <w:r>
-        <w:t>8.6 RF color</w:t>
-      </w:r>
-      <w:bookmarkEnd w:id="21"/>
-    </w:p>
-    <w:p>
-      <w:pPr>
-        <w:pStyle w:val="Ttulo3"/>
-      </w:pPr>
-      <w:bookmarkStart w:id="22" w:name="_0fbba9a69cf72b3315b69c81466afe0d"/>
-      <w:r>
-        <w:t>8.7 RF kilometraje</w:t>
-      </w:r>
-      <w:bookmarkEnd w:id="22"/>
-    </w:p>
-    <w:p>
-      <w:pPr>
-        <w:pStyle w:val="Ttulo3"/>
-      </w:pPr>
-      <w:bookmarkStart w:id="23" w:name="_1dc4587857f7928cd80eba954dd39919"/>
-      <w:r>
-        <w:t>8.8 RF precio</w:t>
-      </w:r>
-      <w:bookmarkEnd w:id="23"/>
-    </w:p>
-    <w:p>
-      <w:pPr>
-        <w:pStyle w:val="Ttulo3"/>
-      </w:pPr>
-      <w:bookmarkStart w:id="24" w:name="_db44e556a3682a3bc765ca007f26e942"/>
-      <w:r>
-        <w:t>8.9 RF antiguedad</w:t>
-      </w:r>
-      <w:bookmarkEnd w:id="24"/>
-    </w:p>
-    <w:p>
-      <w:pPr>
-        <w:pStyle w:val="Ttulo2"/>
-      </w:pPr>
-      <w:bookmarkStart w:id="25" w:name="_dccb0b58b5d03cfdd99519c28597c6b1"/>
-      <w:r>
-        <w:t>9 RNF Historial</w:t>
-      </w:r>
-      <w:bookmarkEnd w:id="25"/>
-    </w:p>
-    <w:p>
-      <w:r>
-        <w:t>Registro de salida de vehículos</w:t>
-      </w:r>
-    </w:p>
-    <w:p>
-      <w:pPr>
-        <w:pStyle w:val="Ttulo3"/>
-      </w:pPr>
-      <w:bookmarkStart w:id="26" w:name="_5741c5a44d4158f06131f3fc571954ca"/>
-      <w:r>
-        <w:lastRenderedPageBreak/>
-        <w:t>9.1 RNF ventas</w:t>
-      </w:r>
-      <w:bookmarkEnd w:id="26"/>
-    </w:p>
-    <w:p>
-      <w:pPr>
-        <w:pStyle w:val="Ttulo4"/>
-      </w:pPr>
-      <w:bookmarkStart w:id="27" w:name="_fd4c637b98a4b7e62fad5d6453cb5ca9"/>
-      <w:r>
-        <w:t>9.1.1 RNF más vendido</w:t>
-      </w:r>
-      <w:bookmarkEnd w:id="27"/>
-    </w:p>
-    <w:p>
-      <w:pPr>
-        <w:pStyle w:val="Ttulo4"/>
-      </w:pPr>
-      <w:bookmarkStart w:id="28" w:name="_c78d86c97a216e4670aeaa1b0c9e471f"/>
-      <w:r>
-        <w:t>9.1.2 RNF menos vendido</w:t>
-      </w:r>
-      <w:bookmarkEnd w:id="28"/>
-    </w:p>
-    <w:p>
-      <w:pPr>
-        <w:pStyle w:val="Ttulo3"/>
-      </w:pPr>
-      <w:bookmarkStart w:id="29" w:name="_8990e29d5acbea9251f01099053bb51f"/>
-      <w:r>
-        <w:t>9.2 RNF Alquiler</w:t>
-      </w:r>
-      <w:bookmarkEnd w:id="29"/>
-    </w:p>
-    <w:p>
-      <w:pPr>
-        <w:pStyle w:val="Ttulo4"/>
-      </w:pPr>
-      <w:bookmarkStart w:id="30" w:name="_adf757a99872a6a6dbc8a5f0fea8316c"/>
-      <w:r>
-        <w:t>9.2.1 RNF más alquilado</w:t>
-      </w:r>
-      <w:bookmarkEnd w:id="30"/>
-    </w:p>
-    <w:p>
-      <w:pPr>
-        <w:pStyle w:val="Ttulo4"/>
-      </w:pPr>
-      <w:bookmarkStart w:id="31" w:name="_943fb90ebc437510936d050a4d84b944"/>
-      <w:r>
-        <w:t>9.2.2 RNF menos alquilado</w:t>
-      </w:r>
-      <w:bookmarkEnd w:id="31"/>
-    </w:p>
-    <w:p>
-      <w:pPr>
-        <w:pStyle w:val="Ttulo1"/>
-      </w:pPr>
-      <w:bookmarkStart w:id="32" w:name="_e661157628d5004bc8348f21f23d9204"/>
-      <w:r>
-        <w:t>GUI</w:t>
-      </w:r>
-      <w:bookmarkEnd w:id="32"/>
-    </w:p>
-    <w:p>
-      <w:pPr>
-        <w:pStyle w:val="Ttulo2"/>
-      </w:pPr>
-      <w:bookmarkStart w:id="33" w:name="_9b92fcd0a15e09427f7b81ea2eaad8c0"/>
-      <w:r>
-        <w:t>11 RF Acceso empleado</w:t>
-      </w:r>
-      <w:bookmarkEnd w:id="33"/>
-    </w:p>
-    <w:p>
-      <w:r>
-        <w:t>Interfaz inicial para el acceso a toda la plataforma para el empleado</w:t>
-      </w:r>
-    </w:p>
-    <w:p>
-      <w:pPr>
-        <w:pStyle w:val="Ttulo3"/>
-      </w:pPr>
-      <w:bookmarkStart w:id="34" w:name="_5bd924f9ae26ee11ef53cd14ef81b9eb"/>
-      <w:r>
-        <w:t>11.1 NA</w:t>
-      </w:r>
-      <w:bookmarkEnd w:id="34"/>
-    </w:p>
-    <w:p>
-      <w:pPr>
-        <w:pStyle w:val="Ttulo3"/>
-      </w:pPr>
-      <w:bookmarkStart w:id="35" w:name="_595d3b8bdb62cdc1d60d255b4d8a8daf"/>
-      <w:r>
-        <w:t>11.2 RNF contraseña</w:t>
-      </w:r>
-      <w:bookmarkEnd w:id="35"/>
-    </w:p>
-    <w:p>
-      <w:pPr>
-        <w:pStyle w:val="Ttulo4"/>
-      </w:pPr>
-      <w:bookmarkStart w:id="36" w:name="_49de1c0d14c04e22b7bbcdce3c2e76d8"/>
-      <w:r>
-        <w:t>11.2.1 RNF encriptación</w:t>
-      </w:r>
-      <w:bookmarkEnd w:id="36"/>
-    </w:p>
-    <w:p>
-      <w:pPr>
-        <w:pStyle w:val="Ttulo2"/>
-      </w:pPr>
-      <w:bookmarkStart w:id="37" w:name="_35d9b2062326c0751b4ddb1f61193173"/>
-      <w:r>
-        <w:t>12 RF perfil empleado</w:t>
-      </w:r>
-      <w:bookmarkEnd w:id="37"/>
-    </w:p>
-    <w:p>
-      <w:r>
-        <w:t>Datos del empleado, nombre y contacto</w:t>
-      </w:r>
-    </w:p>
-    <w:p>
-      <w:pPr>
-        <w:pStyle w:val="Ttulo2"/>
-      </w:pPr>
-      <w:bookmarkStart w:id="38" w:name="_a07fe75c61591eaa3b41dbd754675525"/>
-      <w:r>
-        <w:t>13 RF Catálogo vehículos</w:t>
-      </w:r>
-      <w:bookmarkEnd w:id="38"/>
-    </w:p>
-    <w:p>
-      <w:r>
-        <w:t>Muestra el inventario de los vehículos</w:t>
-      </w:r>
-    </w:p>
-    <w:p>
-      <w:pPr>
-        <w:pStyle w:val="Ttulo3"/>
-      </w:pPr>
-      <w:bookmarkStart w:id="39" w:name="_90b1cefb4dcb89d2024b2ed4abfd8bf6"/>
-      <w:r>
-        <w:t>13.1 RF filtro</w:t>
-      </w:r>
-      <w:bookmarkEnd w:id="39"/>
-    </w:p>
-    <w:p>
-      <w:pPr>
-        <w:pStyle w:val="Ttulo2"/>
-      </w:pPr>
-      <w:bookmarkStart w:id="40" w:name="_6d05ec7b41cfa4fab033aee91daa549e"/>
-      <w:r>
-        <w:t>15 RF ficha venta</w:t>
-      </w:r>
-      <w:bookmarkEnd w:id="40"/>
-    </w:p>
-    <w:p>
-      <w:r>
-        <w:t>Creación ficha de venta que incluiría los datos del cliente y la ficha del vehículo</w:t>
-      </w:r>
-    </w:p>
-    <w:p>
-      <w:pPr>
-        <w:pStyle w:val="Ttulo3"/>
-      </w:pPr>
-      <w:bookmarkStart w:id="41" w:name="_ad677555f07c45c4d0ef49929d74e18e"/>
-      <w:r>
-        <w:t>15.1 RF vehículo</w:t>
-      </w:r>
-      <w:bookmarkEnd w:id="41"/>
-    </w:p>
-    <w:p>
-      <w:pPr>
-        <w:pStyle w:val="Ttulo3"/>
-      </w:pPr>
-      <w:bookmarkStart w:id="42" w:name="_8b050d5990b3d03c17a7d5610024da7a"/>
-      <w:r>
-        <w:t>15.2 RF cliente</w:t>
-      </w:r>
-      <w:bookmarkEnd w:id="42"/>
-    </w:p>
-    <w:p>
-      <w:pPr>
-        <w:pStyle w:val="Ttulo3"/>
-      </w:pPr>
-      <w:bookmarkStart w:id="43" w:name="_0ffe8eeead8abcde073b7acf44861829"/>
-      <w:r>
-        <w:t>15.3 RF Precio</w:t>
-      </w:r>
-      <w:bookmarkEnd w:id="43"/>
-    </w:p>
-    <w:p>
-      <w:pPr>
-        <w:pStyle w:val="Ttulo4"/>
-      </w:pPr>
-      <w:bookmarkStart w:id="44" w:name="_8a6c52c9c6215b90b91263f4d1666108"/>
-      <w:r>
-        <w:t>15.3.1 RF precio mínimo</w:t>
-      </w:r>
-      <w:bookmarkEnd w:id="44"/>
-    </w:p>
-    <w:p>
-      <w:pPr>
-        <w:pStyle w:val="Ttulo3"/>
-      </w:pPr>
-      <w:bookmarkStart w:id="45" w:name="_2fb2b260ce08a22a95000c72caf9391b"/>
-      <w:r>
-        <w:t>15.4 RF pago</w:t>
-      </w:r>
-      <w:bookmarkEnd w:id="45"/>
-    </w:p>
-    <w:p>
-      <w:pPr>
-        <w:pStyle w:val="Ttulo4"/>
-      </w:pPr>
-      <w:bookmarkStart w:id="46" w:name="_67b8b15adcd4d7acb474b2182ec951a7"/>
-      <w:r>
-        <w:t>15.4.1 RF financiación</w:t>
-      </w:r>
-      <w:bookmarkEnd w:id="46"/>
-    </w:p>
-    <w:p>
-      <w:r>
-        <w:t xml:space="preserve">pago al contado o financiación </w:t>
-      </w:r>
-    </w:p>
-    <w:p>
-      <w:pPr>
-        <w:pStyle w:val="Ttulo2"/>
-      </w:pPr>
-      <w:bookmarkStart w:id="47" w:name="_daca5bde45d79fcf4fd682c58c8dc3e4"/>
-      <w:r>
-        <w:t>16 RF ficha alquiler</w:t>
-      </w:r>
-      <w:bookmarkEnd w:id="47"/>
-    </w:p>
-    <w:p>
-      <w:r>
-        <w:t>Creación ficha de alquiler que incluiría los datos del cliente y la ficha del vehículo</w:t>
-      </w:r>
-    </w:p>
-    <w:p>
-      <w:pPr>
-        <w:pStyle w:val="Ttulo3"/>
-      </w:pPr>
-      <w:bookmarkStart w:id="48" w:name="_c1a14fefd478bc82f90c8a8d3fb8c9ff"/>
-      <w:r>
-        <w:t>16.1 RF cliente</w:t>
-      </w:r>
-      <w:bookmarkEnd w:id="48"/>
-    </w:p>
-    <w:p>
-      <w:pPr>
-        <w:pStyle w:val="Ttulo3"/>
-      </w:pPr>
-      <w:bookmarkStart w:id="49" w:name="_72c7dc8ff4af38c1c309513c9b35f0d0"/>
-      <w:r>
-        <w:t>16.2 RF precio</w:t>
-      </w:r>
-      <w:bookmarkEnd w:id="49"/>
-    </w:p>
-    <w:p>
-      <w:pPr>
-        <w:pStyle w:val="Ttulo3"/>
-      </w:pPr>
-      <w:bookmarkStart w:id="50" w:name="_c03f2fb8cc6822b259902f591613fbad"/>
-      <w:r>
-        <w:t>16.3 RF vehículo</w:t>
-      </w:r>
-      <w:bookmarkEnd w:id="50"/>
-    </w:p>
-    <w:p>
-      <w:pPr>
-        <w:pStyle w:val="Ttulo3"/>
-      </w:pPr>
-      <w:bookmarkStart w:id="51" w:name="_cd38c1efe8990c720070414bd8e2a018"/>
-      <w:r>
-        <w:t>16.4 RF duración</w:t>
-      </w:r>
-      <w:bookmarkEnd w:id="51"/>
-    </w:p>
-    <w:p>
-      <w:pPr>
-        <w:pStyle w:val="Ttulo4"/>
-      </w:pPr>
-      <w:bookmarkStart w:id="52" w:name="_7bbbea3ca792ce9ff6a417d3b02621a9"/>
-      <w:r>
-        <w:t>16.4.1 RF pago por peridodo</w:t>
-      </w:r>
-      <w:bookmarkEnd w:id="52"/>
-    </w:p>
-    <w:p>
-      <w:r>
-        <w:t xml:space="preserve">pago total al inicio del alquiler, pago mensual </w:t>
-      </w:r>
-    </w:p>
-    <w:p>
-      <w:pPr>
-        <w:pStyle w:val="Ttulo2"/>
-      </w:pPr>
-      <w:bookmarkStart w:id="53" w:name="_12af2eb8a4926250573ada4637e45d61"/>
-      <w:r>
-        <w:lastRenderedPageBreak/>
-        <w:t>17 RF ficha clientes</w:t>
-      </w:r>
-      <w:bookmarkEnd w:id="53"/>
-    </w:p>
-    <w:p>
-      <w:r>
-        <w:t>Datos del cliente, contacto, historial</w:t>
-      </w:r>
-    </w:p>
-    <w:p>
-      <w:pPr>
-        <w:pStyle w:val="Ttulo3"/>
-      </w:pPr>
-      <w:bookmarkStart w:id="54" w:name="_5d7a3ad973dfbcff05730ad3f02a3932"/>
-      <w:r>
-        <w:t>17.1 RNF datos</w:t>
-      </w:r>
-      <w:bookmarkEnd w:id="54"/>
-    </w:p>
-    <w:p>
-      <w:r>
-        <w:t>datos básicos</w:t>
-      </w:r>
-    </w:p>
-    <w:p>
-      <w:pPr>
-        <w:pStyle w:val="Ttulo1"/>
-      </w:pPr>
-      <w:bookmarkStart w:id="55" w:name="_244d9ed80989fcd69d55313cd7dd8429"/>
-      <w:r>
-        <w:t>Vehículo</w:t>
-      </w:r>
-      <w:bookmarkEnd w:id="55"/>
-    </w:p>
-    <w:p>
-      <w:pPr>
-        <w:pStyle w:val="Ttulo2"/>
-      </w:pPr>
-      <w:bookmarkStart w:id="56" w:name="_4c41efcb8f43829ae622bc13d3a77396"/>
-      <w:r>
-        <w:t>1 RF Ficha vehículo</w:t>
-      </w:r>
-      <w:bookmarkEnd w:id="56"/>
-    </w:p>
-    <w:p>
-      <w:r>
-        <w:t>Descripción de los vehículos, desde el modelo, color hasta el precio de venta/alquiler</w:t>
-      </w:r>
-    </w:p>
-    <w:p>
-      <w:pPr>
-        <w:pStyle w:val="Ttulo3"/>
-      </w:pPr>
-      <w:bookmarkStart w:id="57" w:name="_7b80a29b2f0e57b346738f6fdc002e47"/>
-      <w:r>
-        <w:t>1.1 RF disponibilidad</w:t>
-      </w:r>
-      <w:bookmarkEnd w:id="57"/>
-    </w:p>
-    <w:p>
-      <w:r>
-        <w:t>Si el vehículo se encuentra en stock</w:t>
-      </w:r>
-    </w:p>
-    <w:p>
-      <w:pPr>
-        <w:pStyle w:val="Ttulo3"/>
-      </w:pPr>
-      <w:bookmarkStart w:id="58" w:name="_c720659815973f6c86fa1a7b8547570a"/>
-      <w:r>
-        <w:t>1.2 RF tipo</w:t>
-      </w:r>
-      <w:bookmarkEnd w:id="58"/>
-    </w:p>
-    <w:p>
-      <w:r>
-        <w:t>Especificación del tipo de vehículo y su uso</w:t>
-      </w:r>
-    </w:p>
-    <w:p>
-      <w:pPr>
-        <w:pStyle w:val="Ttulo4"/>
-      </w:pPr>
-      <w:bookmarkStart w:id="59" w:name="_e8264737d2e2d6ae5365b2540c653bc1"/>
-      <w:r>
-        <w:t>1.2.1 RNF marca</w:t>
-      </w:r>
-      <w:bookmarkEnd w:id="59"/>
-    </w:p>
-    <w:p>
-      <w:pPr>
-        <w:pStyle w:val="Ttulo5"/>
-      </w:pPr>
-      <w:bookmarkStart w:id="60" w:name="_16db24df39af640e55a0ea7c6037e111"/>
-      <w:r>
-        <w:t>1.2.1.1 RNF modelo</w:t>
-      </w:r>
-      <w:bookmarkEnd w:id="60"/>
-    </w:p>
-    <w:p>
-      <w:pPr>
-        <w:pStyle w:val="Ttulo3"/>
-      </w:pPr>
-      <w:bookmarkStart w:id="61" w:name="_64a4ef613b5d05ecc86f22a44da6040a"/>
+      <w:bookmarkStart w:id="66" w:name="_64a4ef613b5d05ecc86f22a44da6040a"/>
       <w:r>
         <w:t>1.3 RF datos</w:t>
       </w:r>
-      <w:bookmarkEnd w:id="61"/>
+      <w:bookmarkEnd w:id="66"/>
     </w:p>
     <w:p>
       <w:r>
         <w:t>color, modelo, marca, kilometraje, precio, tamaño</w:t>
       </w:r>
-    </w:p>
-    <w:p>
-      <w:pPr>
-        <w:pStyle w:val="Ttulo2"/>
-      </w:pPr>
-      <w:bookmarkStart w:id="62" w:name="_4e8d8526797b2f09af441737b23e6704"/>
-      <w:r>
-        <w:t>2 NA</w:t>
-      </w:r>
-      <w:bookmarkEnd w:id="62"/>
     </w:p>
     <w:p/>
     <w:p>
@@ -1836,11 +1826,11 @@
       <w:pPr>
         <w:pStyle w:val="Ttulo2"/>
       </w:pPr>
-      <w:bookmarkStart w:id="63" w:name="_5700f6608f847f4a50fa303418ca4f25"/>
+      <w:bookmarkStart w:id="67" w:name="_5700f6608f847f4a50fa303418ca4f25"/>
       <w:r>
         <w:t>Concesionario</w:t>
       </w:r>
-      <w:bookmarkEnd w:id="63"/>
+      <w:bookmarkEnd w:id="67"/>
     </w:p>
     <w:p>
       <w:r>
@@ -1875,7 +1865,7 @@
             <v:path o:extrusionok="f" gradientshapeok="t" o:connecttype="rect"/>
             <o:lock v:ext="edit" aspectratio="t"/>
           </v:shapetype>
-          <v:shape id="Picture 1422749496.png" o:spid="_x0000_i1025" type="#_x0000_t75" alt="1422749496.png" style="width:451.65pt;height:460.05pt;visibility:visible;mso-wrap-style:square">
+          <v:shape id="Picture 1422749496.png" o:spid="_x0000_i1025" type="#_x0000_t75" alt="1422749496.png" style="width:451.5pt;height:375.75pt;visibility:visible;mso-wrap-style:square">
             <v:imagedata r:id="rId10" o:title="1422749496"/>
           </v:shape>
         </w:pict>
@@ -1975,11 +1965,21 @@
           <w:pPr>
             <w:pStyle w:val="Piedepgina"/>
           </w:pPr>
-          <w:fldSimple w:instr=" STYLEREF CompanyName \* MERGEFORMAT ">
-            <w:r>
-              <w:t>NA</w:t>
-            </w:r>
-          </w:fldSimple>
+          <w:r>
+            <w:fldChar w:fldCharType="begin"/>
+          </w:r>
+          <w:r>
+            <w:instrText xml:space="preserve"> STYLEREF CompanyName \* MERGEFORMAT </w:instrText>
+          </w:r>
+          <w:r>
+            <w:fldChar w:fldCharType="separate"/>
+          </w:r>
+          <w:r>
+            <w:t>NA</w:t>
+          </w:r>
+          <w:r>
+            <w:fldChar w:fldCharType="end"/>
+          </w:r>
         </w:p>
       </w:tc>
       <w:tc>
@@ -2099,11 +2099,21 @@
           <w:pPr>
             <w:pStyle w:val="Piedepgina"/>
           </w:pPr>
-          <w:fldSimple w:instr=" STYLEREF CompanyName \* MERGEFORMAT ">
-            <w:r>
-              <w:t>NA</w:t>
-            </w:r>
-          </w:fldSimple>
+          <w:r>
+            <w:fldChar w:fldCharType="begin"/>
+          </w:r>
+          <w:r>
+            <w:instrText xml:space="preserve"> STYLEREF CompanyName \* MERGEFORMAT </w:instrText>
+          </w:r>
+          <w:r>
+            <w:fldChar w:fldCharType="separate"/>
+          </w:r>
+          <w:r>
+            <w:t>NA</w:t>
+          </w:r>
+          <w:r>
+            <w:fldChar w:fldCharType="end"/>
+          </w:r>
         </w:p>
       </w:tc>
       <w:tc>
@@ -2222,27 +2232,56 @@
           <w:pPr>
             <w:pStyle w:val="Encabezado"/>
           </w:pPr>
-          <w:fldSimple w:instr=" STYLEREF &quot;Project Title&quot; \* MERGEFORMAT ">
-            <w:r>
-              <w:rPr>
-                <w:noProof/>
-              </w:rPr>
-              <w:t>requisitos_concesionario</w:t>
-            </w:r>
-          </w:fldSimple>
+          <w:r>
+            <w:fldChar w:fldCharType="begin"/>
+          </w:r>
+          <w:r>
+            <w:instrText xml:space="preserve"> STYLEREF "Project Title" \* MERGEFORMAT </w:instrText>
+          </w:r>
+          <w:r>
+            <w:fldChar w:fldCharType="separate"/>
+          </w:r>
+          <w:r>
+            <w:rPr>
+              <w:noProof/>
+            </w:rPr>
+            <w:t>requisitos_concesionario</w:t>
+          </w:r>
+          <w:r>
+            <w:rPr>
+              <w:noProof/>
+            </w:rPr>
+            <w:fldChar w:fldCharType="end"/>
+          </w:r>
         </w:p>
         <w:p>
           <w:pPr>
             <w:pStyle w:val="Encabezado"/>
           </w:pPr>
-          <w:fldSimple w:instr=" STYLEREF &quot;Document Date&quot; \* MERGEFORMAT ">
-            <w:r>
-              <w:rPr>
-                <w:noProof/>
-              </w:rPr>
-              <w:t>Date: abril 10, 2020</w:t>
-            </w:r>
-          </w:fldSimple>
+          <w:r>
+            <w:fldChar w:fldCharType="begin"/>
+          </w:r>
+          <w:r>
+            <w:instrText xml:space="preserve"> STYLEREF "Document Date"</w:instrText>
+          </w:r>
+          <w:r>
+            <w:instrText xml:space="preserve"> \* MERGEFORMAT </w:instrText>
+          </w:r>
+          <w:r>
+            <w:fldChar w:fldCharType="separate"/>
+          </w:r>
+          <w:r>
+            <w:rPr>
+              <w:noProof/>
+            </w:rPr>
+            <w:t>Date: mayo 28, 2020</w:t>
+          </w:r>
+          <w:r>
+            <w:rPr>
+              <w:noProof/>
+            </w:rPr>
+            <w:fldChar w:fldCharType="end"/>
+          </w:r>
         </w:p>
       </w:tc>
       <w:tc>
@@ -2261,14 +2300,27 @@
             <w:pStyle w:val="Encabezado"/>
             <w:jc w:val="right"/>
           </w:pPr>
-          <w:fldSimple w:instr=" STYLEREF &quot;Document Title&quot; \* MERGEFORMAT ">
-            <w:r>
-              <w:rPr>
-                <w:noProof/>
-              </w:rPr>
-              <w:t>Requirement Report</w:t>
-            </w:r>
-          </w:fldSimple>
+          <w:r>
+            <w:fldChar w:fldCharType="begin"/>
+          </w:r>
+          <w:r>
+            <w:instrText xml:space="preserve"> STYLEREF "Document Title" \* MERGEFORMAT </w:instrText>
+          </w:r>
+          <w:r>
+            <w:fldChar w:fldCharType="separate"/>
+          </w:r>
+          <w:r>
+            <w:rPr>
+              <w:noProof/>
+            </w:rPr>
+            <w:t>Requirement Report</w:t>
+          </w:r>
+          <w:r>
+            <w:rPr>
+              <w:noProof/>
+            </w:rPr>
+            <w:fldChar w:fldCharType="end"/>
+          </w:r>
         </w:p>
         <w:p>
           <w:pPr>
@@ -2712,11 +2764,11 @@
     <w:lsdException w:name="Table Subtle 1" w:semiHidden="1" w:unhideWhenUsed="1"/>
     <w:lsdException w:name="Table Subtle 2" w:semiHidden="1" w:unhideWhenUsed="1"/>
     <w:lsdException w:name="Table Web 1" w:semiHidden="1" w:unhideWhenUsed="1"/>
-    <w:lsdException w:name="Table Web 2" w:semiHidden="1" w:unhideWhenUsed="1"/>
-    <w:lsdException w:name="Table Web 3" w:semiHidden="1" w:unhideWhenUsed="1"/>
+    <w:lsdException w:name="Table Web 2" w:semiHidden="1"/>
+    <w:lsdException w:name="Table Web 3" w:semiHidden="1"/>
     <w:lsdException w:name="Balloon Text" w:semiHidden="1"/>
-    <w:lsdException w:name="Table Grid" w:uiPriority="59"/>
-    <w:lsdException w:name="Table Theme" w:semiHidden="1" w:unhideWhenUsed="1"/>
+    <w:lsdException w:name="Table Grid" w:semiHidden="1" w:uiPriority="59"/>
+    <w:lsdException w:name="Table Theme" w:semiHidden="1"/>
     <w:lsdException w:name="Placeholder Text" w:semiHidden="1"/>
     <w:lsdException w:name="No Spacing" w:qFormat="1"/>
     <w:lsdException w:name="Light Shading" w:uiPriority="60"/>
